--- a/dataset description.docx
+++ b/dataset description.docx
@@ -22,7 +22,29 @@
           <w:sz w:val="23"/>
           <w:szCs w:val="23"/>
         </w:rPr>
-        <w:t>Title:  Airline Delays Summary for December 2019 and 2020</w:t>
+        <w:t>Title:  </w:t>
+      </w:r>
+      <w:r>
+        <w:rPr>
+          <w:rFonts w:ascii="Arial" w:hAnsi="Arial" w:cs="Arial"/>
+          <w:b/>
+          <w:bCs/>
+          <w:color w:val="212529"/>
+          <w:sz w:val="23"/>
+          <w:szCs w:val="23"/>
+        </w:rPr>
+        <w:t xml:space="preserve">Loan </w:t>
+      </w:r>
+      <w:r>
+        <w:rPr>
+          <w:rFonts w:ascii="Arial" w:hAnsi="Arial" w:cs="Arial"/>
+          <w:b/>
+          <w:bCs/>
+          <w:color w:val="212529"/>
+          <w:sz w:val="23"/>
+          <w:szCs w:val="23"/>
+        </w:rPr>
+        <w:t>prediction</w:t>
       </w:r>
     </w:p>
     <w:p>
@@ -31,23 +53,13 @@
         <w:spacing w:before="0" w:beforeAutospacing="0"/>
         <w:rPr>
           <w:rFonts w:ascii="Arial" w:hAnsi="Arial" w:cs="Arial"/>
-          <w:color w:val="212529"/>
-          <w:sz w:val="23"/>
-          <w:szCs w:val="23"/>
-        </w:rPr>
-      </w:pPr>
-      <w:r>
-        <w:rPr>
-          <w:rFonts w:ascii="Arial" w:hAnsi="Arial" w:cs="Arial"/>
           <w:b/>
           <w:bCs/>
           <w:color w:val="212529"/>
           <w:sz w:val="23"/>
           <w:szCs w:val="23"/>
         </w:rPr>
-        <w:t xml:space="preserve">Description of </w:t>
-      </w:r>
-      <w:proofErr w:type="gramStart"/>
+      </w:pPr>
       <w:r>
         <w:rPr>
           <w:rFonts w:ascii="Arial" w:hAnsi="Arial" w:cs="Arial"/>
@@ -57,9 +69,9 @@
           <w:sz w:val="23"/>
           <w:szCs w:val="23"/>
         </w:rPr>
-        <w:t>dataset :</w:t>
-      </w:r>
-      <w:proofErr w:type="gramEnd"/>
+        <w:t xml:space="preserve">Description of </w:t>
+      </w:r>
+      <w:proofErr w:type="gramStart"/>
       <w:r>
         <w:rPr>
           <w:rFonts w:ascii="Arial" w:hAnsi="Arial" w:cs="Arial"/>
@@ -69,159 +81,439 @@
           <w:sz w:val="23"/>
           <w:szCs w:val="23"/>
         </w:rPr>
+        <w:t>dataset :</w:t>
+      </w:r>
+      <w:proofErr w:type="gramEnd"/>
+      <w:r>
+        <w:rPr>
+          <w:rFonts w:ascii="Arial" w:hAnsi="Arial" w:cs="Arial"/>
+          <w:b/>
+          <w:bCs/>
+          <w:color w:val="212529"/>
+          <w:sz w:val="23"/>
+          <w:szCs w:val="23"/>
+        </w:rPr>
         <w:t>  </w:t>
       </w:r>
     </w:p>
     <w:p>
       <w:pPr>
         <w:pStyle w:val="NormalWeb"/>
-        <w:spacing w:before="0" w:beforeAutospacing="0"/>
-        <w:rPr>
-          <w:rFonts w:ascii="Arial" w:hAnsi="Arial" w:cs="Arial"/>
-          <w:color w:val="212529"/>
-          <w:sz w:val="23"/>
-          <w:szCs w:val="23"/>
-        </w:rPr>
-      </w:pPr>
-      <w:r>
-        <w:rPr>
-          <w:rFonts w:ascii="Arial" w:hAnsi="Arial" w:cs="Arial"/>
-          <w:color w:val="212529"/>
-          <w:sz w:val="23"/>
-          <w:szCs w:val="23"/>
-        </w:rPr>
-        <w:t>This dataset shows flight delays for different airlines across the United States during specific months. In total, there are 3351 entries in the dataset, each providing details about a unique combination of carrier, US city, and airport. The dataset comprises 21 columns, each holding valuable information about various aspects of flight delays.</w:t>
+        <w:rPr>
+          <w:rFonts w:ascii="Arial" w:hAnsi="Arial" w:cs="Arial"/>
+          <w:color w:val="212529"/>
+          <w:sz w:val="23"/>
+          <w:szCs w:val="23"/>
+        </w:rPr>
+      </w:pPr>
+      <w:r>
+        <w:rPr>
+          <w:rFonts w:ascii="Arial" w:hAnsi="Arial" w:cs="Arial"/>
+          <w:color w:val="212529"/>
+          <w:sz w:val="23"/>
+          <w:szCs w:val="23"/>
+        </w:rPr>
+        <w:t>This dataset provides information about people's finances and backgrounds to help understand the ri</w:t>
+      </w:r>
+      <w:r>
+        <w:rPr>
+          <w:rFonts w:ascii="Arial" w:hAnsi="Arial" w:cs="Arial"/>
+          <w:color w:val="212529"/>
+          <w:sz w:val="23"/>
+          <w:szCs w:val="23"/>
+        </w:rPr>
+        <w:t>sk associated with giving them loan</w:t>
+      </w:r>
+      <w:r>
+        <w:rPr>
+          <w:rFonts w:ascii="Arial" w:hAnsi="Arial" w:cs="Arial"/>
+          <w:color w:val="212529"/>
+          <w:sz w:val="23"/>
+          <w:szCs w:val="23"/>
+        </w:rPr>
+        <w:t xml:space="preserve">. </w:t>
+      </w:r>
+      <w:r>
+        <w:rPr>
+          <w:rFonts w:ascii="Arial" w:hAnsi="Arial" w:cs="Arial"/>
+          <w:color w:val="212529"/>
+          <w:sz w:val="23"/>
+          <w:szCs w:val="23"/>
+        </w:rPr>
+        <w:t xml:space="preserve">The features of the dataset </w:t>
+      </w:r>
+      <w:proofErr w:type="gramStart"/>
+      <w:r>
+        <w:rPr>
+          <w:rFonts w:ascii="Arial" w:hAnsi="Arial" w:cs="Arial"/>
+          <w:color w:val="212529"/>
+          <w:sz w:val="23"/>
+          <w:szCs w:val="23"/>
+        </w:rPr>
+        <w:t>contains</w:t>
+      </w:r>
+      <w:proofErr w:type="gramEnd"/>
+      <w:r>
+        <w:rPr>
+          <w:rFonts w:ascii="Arial" w:hAnsi="Arial" w:cs="Arial"/>
+          <w:color w:val="212529"/>
+          <w:sz w:val="23"/>
+          <w:szCs w:val="23"/>
+        </w:rPr>
+        <w:t xml:space="preserve"> information of-</w:t>
       </w:r>
     </w:p>
     <w:p>
       <w:pPr>
         <w:pStyle w:val="NormalWeb"/>
-        <w:spacing w:before="0" w:beforeAutospacing="0"/>
-        <w:rPr>
-          <w:rFonts w:ascii="Arial" w:hAnsi="Arial" w:cs="Arial"/>
-          <w:color w:val="212529"/>
-          <w:sz w:val="23"/>
-          <w:szCs w:val="23"/>
-        </w:rPr>
-      </w:pPr>
-      <w:r>
-        <w:rPr>
-          <w:rFonts w:ascii="Arial" w:hAnsi="Arial" w:cs="Arial"/>
-          <w:color w:val="212529"/>
-          <w:sz w:val="23"/>
-          <w:szCs w:val="23"/>
-        </w:rPr>
-        <w:t> Year and Month: Indicates when the data was collected.</w:t>
+        <w:numPr>
+          <w:ilvl w:val="0"/>
+          <w:numId w:val="1"/>
+        </w:numPr>
+        <w:rPr>
+          <w:rFonts w:ascii="Arial" w:hAnsi="Arial" w:cs="Arial"/>
+          <w:color w:val="212529"/>
+          <w:sz w:val="23"/>
+          <w:szCs w:val="23"/>
+        </w:rPr>
+      </w:pPr>
+      <w:r>
+        <w:rPr>
+          <w:rFonts w:ascii="Arial" w:hAnsi="Arial" w:cs="Arial"/>
+          <w:b/>
+          <w:color w:val="212529"/>
+          <w:sz w:val="23"/>
+          <w:szCs w:val="23"/>
+        </w:rPr>
+        <w:t>Personal Finances</w:t>
+      </w:r>
+      <w:r>
+        <w:rPr>
+          <w:rFonts w:ascii="Arial" w:hAnsi="Arial" w:cs="Arial"/>
+          <w:color w:val="212529"/>
+          <w:sz w:val="23"/>
+          <w:szCs w:val="23"/>
+        </w:rPr>
+        <w:t>: It includes details like how much money a person makes ('</w:t>
+      </w:r>
+      <w:proofErr w:type="spellStart"/>
+      <w:r>
+        <w:rPr>
+          <w:rFonts w:ascii="Arial" w:hAnsi="Arial" w:cs="Arial"/>
+          <w:color w:val="212529"/>
+          <w:sz w:val="23"/>
+          <w:szCs w:val="23"/>
+        </w:rPr>
+        <w:t>Gross_Income</w:t>
+      </w:r>
+      <w:proofErr w:type="spellEnd"/>
+      <w:r>
+        <w:rPr>
+          <w:rFonts w:ascii="Arial" w:hAnsi="Arial" w:cs="Arial"/>
+          <w:color w:val="212529"/>
+          <w:sz w:val="23"/>
+          <w:szCs w:val="23"/>
+        </w:rPr>
+        <w:t>'), their expenses, and the money left after expenses ('</w:t>
+      </w:r>
+      <w:proofErr w:type="spellStart"/>
+      <w:r>
+        <w:rPr>
+          <w:rFonts w:ascii="Arial" w:hAnsi="Arial" w:cs="Arial"/>
+          <w:color w:val="212529"/>
+          <w:sz w:val="23"/>
+          <w:szCs w:val="23"/>
+        </w:rPr>
+        <w:t>Net_Income</w:t>
+      </w:r>
+      <w:proofErr w:type="spellEnd"/>
+      <w:r>
+        <w:rPr>
+          <w:rFonts w:ascii="Arial" w:hAnsi="Arial" w:cs="Arial"/>
+          <w:color w:val="212529"/>
+          <w:sz w:val="23"/>
+          <w:szCs w:val="23"/>
+        </w:rPr>
+        <w:t>').</w:t>
       </w:r>
     </w:p>
     <w:p>
       <w:pPr>
         <w:pStyle w:val="NormalWeb"/>
-        <w:spacing w:before="0" w:beforeAutospacing="0"/>
-        <w:rPr>
-          <w:rFonts w:ascii="Arial" w:hAnsi="Arial" w:cs="Arial"/>
-          <w:color w:val="212529"/>
-          <w:sz w:val="23"/>
-          <w:szCs w:val="23"/>
-        </w:rPr>
-      </w:pPr>
-      <w:r>
-        <w:rPr>
-          <w:rFonts w:ascii="Arial" w:hAnsi="Arial" w:cs="Arial"/>
-          <w:color w:val="212529"/>
-          <w:sz w:val="23"/>
-          <w:szCs w:val="23"/>
-        </w:rPr>
-        <w:t> Carrier Code and Name: Identifies the airline and its name.</w:t>
+        <w:numPr>
+          <w:ilvl w:val="0"/>
+          <w:numId w:val="1"/>
+        </w:numPr>
+        <w:rPr>
+          <w:rFonts w:ascii="Arial" w:hAnsi="Arial" w:cs="Arial"/>
+          <w:color w:val="212529"/>
+          <w:sz w:val="23"/>
+          <w:szCs w:val="23"/>
+        </w:rPr>
+      </w:pPr>
+      <w:r>
+        <w:rPr>
+          <w:rFonts w:ascii="Arial" w:hAnsi="Arial" w:cs="Arial"/>
+          <w:b/>
+          <w:color w:val="212529"/>
+          <w:sz w:val="23"/>
+          <w:szCs w:val="23"/>
+        </w:rPr>
+        <w:t>Demographics</w:t>
+      </w:r>
+      <w:r>
+        <w:rPr>
+          <w:rFonts w:ascii="Arial" w:hAnsi="Arial" w:cs="Arial"/>
+          <w:color w:val="212529"/>
+          <w:sz w:val="23"/>
+          <w:szCs w:val="23"/>
+        </w:rPr>
+        <w:t>: Information about a person's age, gender, work experience, and marital status is included.</w:t>
       </w:r>
     </w:p>
     <w:p>
       <w:pPr>
         <w:pStyle w:val="NormalWeb"/>
-        <w:spacing w:before="0" w:beforeAutospacing="0"/>
-        <w:rPr>
-          <w:rFonts w:ascii="Arial" w:hAnsi="Arial" w:cs="Arial"/>
-          <w:color w:val="212529"/>
-          <w:sz w:val="23"/>
-          <w:szCs w:val="23"/>
-        </w:rPr>
-      </w:pPr>
-      <w:r>
-        <w:rPr>
-          <w:rFonts w:ascii="Arial" w:hAnsi="Arial" w:cs="Arial"/>
-          <w:color w:val="212529"/>
-          <w:sz w:val="23"/>
-          <w:szCs w:val="23"/>
-        </w:rPr>
-        <w:t> Airport Code and Name: Specifies the airport where delays occurred.</w:t>
+        <w:numPr>
+          <w:ilvl w:val="0"/>
+          <w:numId w:val="1"/>
+        </w:numPr>
+        <w:rPr>
+          <w:rFonts w:ascii="Arial" w:hAnsi="Arial" w:cs="Arial"/>
+          <w:color w:val="212529"/>
+          <w:sz w:val="23"/>
+          <w:szCs w:val="23"/>
+        </w:rPr>
+      </w:pPr>
+      <w:r>
+        <w:rPr>
+          <w:rFonts w:ascii="Arial" w:hAnsi="Arial" w:cs="Arial"/>
+          <w:b/>
+          <w:color w:val="212529"/>
+          <w:sz w:val="23"/>
+          <w:szCs w:val="23"/>
+        </w:rPr>
+        <w:t>Home and Car</w:t>
+      </w:r>
+      <w:r>
+        <w:rPr>
+          <w:rFonts w:ascii="Arial" w:hAnsi="Arial" w:cs="Arial"/>
+          <w:color w:val="212529"/>
+          <w:sz w:val="23"/>
+          <w:szCs w:val="23"/>
+        </w:rPr>
+        <w:t>: It tells whether a person owns a house ('</w:t>
+      </w:r>
+      <w:proofErr w:type="spellStart"/>
+      <w:r>
+        <w:rPr>
+          <w:rFonts w:ascii="Arial" w:hAnsi="Arial" w:cs="Arial"/>
+          <w:color w:val="212529"/>
+          <w:sz w:val="23"/>
+          <w:szCs w:val="23"/>
+        </w:rPr>
+        <w:t>House_Ownership</w:t>
+      </w:r>
+      <w:proofErr w:type="spellEnd"/>
+      <w:r>
+        <w:rPr>
+          <w:rFonts w:ascii="Arial" w:hAnsi="Arial" w:cs="Arial"/>
+          <w:color w:val="212529"/>
+          <w:sz w:val="23"/>
+          <w:szCs w:val="23"/>
+        </w:rPr>
+        <w:t>') or a car ('</w:t>
+      </w:r>
+      <w:proofErr w:type="spellStart"/>
+      <w:r>
+        <w:rPr>
+          <w:rFonts w:ascii="Arial" w:hAnsi="Arial" w:cs="Arial"/>
+          <w:color w:val="212529"/>
+          <w:sz w:val="23"/>
+          <w:szCs w:val="23"/>
+        </w:rPr>
+        <w:t>Car_Ownership</w:t>
+      </w:r>
+      <w:proofErr w:type="spellEnd"/>
+      <w:r>
+        <w:rPr>
+          <w:rFonts w:ascii="Arial" w:hAnsi="Arial" w:cs="Arial"/>
+          <w:color w:val="212529"/>
+          <w:sz w:val="23"/>
+          <w:szCs w:val="23"/>
+        </w:rPr>
+        <w:t>').</w:t>
       </w:r>
     </w:p>
     <w:p>
       <w:pPr>
         <w:pStyle w:val="NormalWeb"/>
-        <w:spacing w:before="0" w:beforeAutospacing="0"/>
-        <w:rPr>
-          <w:rFonts w:ascii="Arial" w:hAnsi="Arial" w:cs="Arial"/>
-          <w:color w:val="212529"/>
-          <w:sz w:val="23"/>
-          <w:szCs w:val="23"/>
-        </w:rPr>
-      </w:pPr>
-      <w:r>
-        <w:rPr>
-          <w:rFonts w:ascii="Arial" w:hAnsi="Arial" w:cs="Arial"/>
-          <w:color w:val="212529"/>
-          <w:sz w:val="23"/>
-          <w:szCs w:val="23"/>
-        </w:rPr>
-        <w:t> Arriving Flights: Shows the number of flights arriving at the airport.</w:t>
+        <w:numPr>
+          <w:ilvl w:val="0"/>
+          <w:numId w:val="1"/>
+        </w:numPr>
+        <w:rPr>
+          <w:rFonts w:ascii="Arial" w:hAnsi="Arial" w:cs="Arial"/>
+          <w:color w:val="212529"/>
+          <w:sz w:val="23"/>
+          <w:szCs w:val="23"/>
+        </w:rPr>
+      </w:pPr>
+      <w:r>
+        <w:rPr>
+          <w:rFonts w:ascii="Arial" w:hAnsi="Arial" w:cs="Arial"/>
+          <w:b/>
+          <w:color w:val="212529"/>
+          <w:sz w:val="23"/>
+          <w:szCs w:val="23"/>
+        </w:rPr>
+        <w:t>Job and Location</w:t>
+      </w:r>
+      <w:r>
+        <w:rPr>
+          <w:rFonts w:ascii="Arial" w:hAnsi="Arial" w:cs="Arial"/>
+          <w:color w:val="212529"/>
+          <w:sz w:val="23"/>
+          <w:szCs w:val="23"/>
+        </w:rPr>
+        <w:t>: Details about the type of job ('Profession'), the city, state, and how many years a person has been in their current job and house.</w:t>
       </w:r>
     </w:p>
     <w:p>
       <w:pPr>
         <w:pStyle w:val="NormalWeb"/>
-        <w:spacing w:before="0" w:beforeAutospacing="0"/>
-        <w:rPr>
-          <w:rFonts w:ascii="Arial" w:hAnsi="Arial" w:cs="Arial"/>
-          <w:color w:val="212529"/>
-          <w:sz w:val="23"/>
-          <w:szCs w:val="23"/>
-        </w:rPr>
-      </w:pPr>
-      <w:r>
-        <w:rPr>
-          <w:rFonts w:ascii="Arial" w:hAnsi="Arial" w:cs="Arial"/>
-          <w:color w:val="212529"/>
-          <w:sz w:val="23"/>
-          <w:szCs w:val="23"/>
-        </w:rPr>
-        <w:t> arr_del15: Indicates the number of flights delayed by more than 15 minutes.</w:t>
+        <w:numPr>
+          <w:ilvl w:val="0"/>
+          <w:numId w:val="1"/>
+        </w:numPr>
+        <w:rPr>
+          <w:rFonts w:ascii="Arial" w:hAnsi="Arial" w:cs="Arial"/>
+          <w:color w:val="212529"/>
+          <w:sz w:val="23"/>
+          <w:szCs w:val="23"/>
+        </w:rPr>
+      </w:pPr>
+      <w:r>
+        <w:rPr>
+          <w:rFonts w:ascii="Arial" w:hAnsi="Arial" w:cs="Arial"/>
+          <w:b/>
+          <w:color w:val="212529"/>
+          <w:sz w:val="23"/>
+          <w:szCs w:val="23"/>
+        </w:rPr>
+        <w:t>Family</w:t>
+      </w:r>
+      <w:r>
+        <w:rPr>
+          <w:rFonts w:ascii="Arial" w:hAnsi="Arial" w:cs="Arial"/>
+          <w:color w:val="212529"/>
+          <w:sz w:val="23"/>
+          <w:szCs w:val="23"/>
+        </w:rPr>
+        <w:t>: The number of family members is provided ('</w:t>
+      </w:r>
+      <w:proofErr w:type="spellStart"/>
+      <w:r>
+        <w:rPr>
+          <w:rFonts w:ascii="Arial" w:hAnsi="Arial" w:cs="Arial"/>
+          <w:color w:val="212529"/>
+          <w:sz w:val="23"/>
+          <w:szCs w:val="23"/>
+        </w:rPr>
+        <w:t>Nos_Family_Members</w:t>
+      </w:r>
+      <w:proofErr w:type="spellEnd"/>
+      <w:r>
+        <w:rPr>
+          <w:rFonts w:ascii="Arial" w:hAnsi="Arial" w:cs="Arial"/>
+          <w:color w:val="212529"/>
+          <w:sz w:val="23"/>
+          <w:szCs w:val="23"/>
+        </w:rPr>
+        <w:t>').</w:t>
       </w:r>
     </w:p>
     <w:p>
       <w:pPr>
         <w:pStyle w:val="NormalWeb"/>
-        <w:spacing w:before="0" w:beforeAutospacing="0"/>
-        <w:rPr>
-          <w:rFonts w:ascii="Arial" w:hAnsi="Arial" w:cs="Arial"/>
-          <w:color w:val="212529"/>
-          <w:sz w:val="23"/>
-          <w:szCs w:val="23"/>
-        </w:rPr>
-      </w:pPr>
-      <w:r>
-        <w:rPr>
-          <w:rFonts w:ascii="Arial" w:hAnsi="Arial" w:cs="Arial"/>
-          <w:color w:val="212529"/>
-          <w:sz w:val="23"/>
-          <w:szCs w:val="23"/>
-        </w:rPr>
-        <w:t> Carrier Delays: Number of delays caused by the airline itself (e.g., crew issues).</w:t>
+        <w:numPr>
+          <w:ilvl w:val="0"/>
+          <w:numId w:val="1"/>
+        </w:numPr>
+        <w:rPr>
+          <w:rFonts w:ascii="Arial" w:hAnsi="Arial" w:cs="Arial"/>
+          <w:color w:val="212529"/>
+          <w:sz w:val="23"/>
+          <w:szCs w:val="23"/>
+        </w:rPr>
+      </w:pPr>
+      <w:r>
+        <w:rPr>
+          <w:rFonts w:ascii="Arial" w:hAnsi="Arial" w:cs="Arial"/>
+          <w:b/>
+          <w:color w:val="212529"/>
+          <w:sz w:val="23"/>
+          <w:szCs w:val="23"/>
+        </w:rPr>
+        <w:t>Credit Information</w:t>
+      </w:r>
+      <w:r>
+        <w:rPr>
+          <w:rFonts w:ascii="Arial" w:hAnsi="Arial" w:cs="Arial"/>
+          <w:color w:val="212529"/>
+          <w:sz w:val="23"/>
+          <w:szCs w:val="23"/>
+        </w:rPr>
+        <w:t>: This includes the type of credit a person has ('</w:t>
+      </w:r>
+      <w:proofErr w:type="spellStart"/>
+      <w:r>
+        <w:rPr>
+          <w:rFonts w:ascii="Arial" w:hAnsi="Arial" w:cs="Arial"/>
+          <w:color w:val="212529"/>
+          <w:sz w:val="23"/>
+          <w:szCs w:val="23"/>
+        </w:rPr>
+        <w:t>Credit_Type</w:t>
+      </w:r>
+      <w:proofErr w:type="spellEnd"/>
+      <w:r>
+        <w:rPr>
+          <w:rFonts w:ascii="Arial" w:hAnsi="Arial" w:cs="Arial"/>
+          <w:color w:val="212529"/>
+          <w:sz w:val="23"/>
+          <w:szCs w:val="23"/>
+        </w:rPr>
+        <w:t>'), their credit score ('</w:t>
+      </w:r>
+      <w:proofErr w:type="spellStart"/>
+      <w:r>
+        <w:rPr>
+          <w:rFonts w:ascii="Arial" w:hAnsi="Arial" w:cs="Arial"/>
+          <w:color w:val="212529"/>
+          <w:sz w:val="23"/>
+          <w:szCs w:val="23"/>
+        </w:rPr>
+        <w:t>Credit_Score</w:t>
+      </w:r>
+      <w:proofErr w:type="spellEnd"/>
+      <w:r>
+        <w:rPr>
+          <w:rFonts w:ascii="Arial" w:hAnsi="Arial" w:cs="Arial"/>
+          <w:color w:val="212529"/>
+          <w:sz w:val="23"/>
+          <w:szCs w:val="23"/>
+        </w:rPr>
+        <w:t>'), and information about co-applicants.</w:t>
       </w:r>
     </w:p>
     <w:p>
       <w:pPr>
         <w:pStyle w:val="NormalWeb"/>
+        <w:numPr>
+          <w:ilvl w:val="0"/>
+          <w:numId w:val="1"/>
+        </w:numPr>
         <w:spacing w:before="0" w:beforeAutospacing="0"/>
         <w:rPr>
           <w:rFonts w:ascii="Arial" w:hAnsi="Arial" w:cs="Arial"/>
@@ -233,11 +525,59 @@
       <w:r>
         <w:rPr>
           <w:rFonts w:ascii="Arial" w:hAnsi="Arial" w:cs="Arial"/>
-          <w:color w:val="212529"/>
-          <w:sz w:val="23"/>
-          <w:szCs w:val="23"/>
-        </w:rPr>
-        <w:t> Weather Delays: Number of delays due to unfavorable weather conditions.</w:t>
+          <w:b/>
+          <w:color w:val="212529"/>
+          <w:sz w:val="23"/>
+          <w:szCs w:val="23"/>
+        </w:rPr>
+        <w:t>Risk Assessment</w:t>
+      </w:r>
+      <w:r>
+        <w:rPr>
+          <w:rFonts w:ascii="Arial" w:hAnsi="Arial" w:cs="Arial"/>
+          <w:color w:val="212529"/>
+          <w:sz w:val="23"/>
+          <w:szCs w:val="23"/>
+        </w:rPr>
+        <w:t>: The main target</w:t>
+      </w:r>
+      <w:r>
+        <w:rPr>
+          <w:rFonts w:ascii="Arial" w:hAnsi="Arial" w:cs="Arial"/>
+          <w:color w:val="212529"/>
+          <w:sz w:val="23"/>
+          <w:szCs w:val="23"/>
+        </w:rPr>
+        <w:t xml:space="preserve"> is the '</w:t>
+      </w:r>
+      <w:proofErr w:type="spellStart"/>
+      <w:r>
+        <w:rPr>
+          <w:rFonts w:ascii="Arial" w:hAnsi="Arial" w:cs="Arial"/>
+          <w:color w:val="212529"/>
+          <w:sz w:val="23"/>
+          <w:szCs w:val="23"/>
+        </w:rPr>
+        <w:t>Risk_Flag</w:t>
+      </w:r>
+      <w:proofErr w:type="spellEnd"/>
+      <w:r>
+        <w:rPr>
+          <w:rFonts w:ascii="Arial" w:hAnsi="Arial" w:cs="Arial"/>
+          <w:color w:val="212529"/>
+          <w:sz w:val="23"/>
+          <w:szCs w:val="23"/>
+        </w:rPr>
+        <w:t>,' which shows if someone is considered a credit risk (1) or not (0).</w:t>
+      </w:r>
+      <w:r>
+        <w:rPr>
+          <w:rFonts w:ascii="Arial" w:hAnsi="Arial" w:cs="Arial"/>
+          <w:color w:val="212529"/>
+          <w:sz w:val="23"/>
+          <w:szCs w:val="23"/>
+        </w:rPr>
+        <w:t xml:space="preserve"> </w:t>
       </w:r>
     </w:p>
     <w:p>
@@ -254,11 +594,74 @@
       <w:r>
         <w:rPr>
           <w:rFonts w:ascii="Arial" w:hAnsi="Arial" w:cs="Arial"/>
-          <w:color w:val="212529"/>
-          <w:sz w:val="23"/>
-          <w:szCs w:val="23"/>
-        </w:rPr>
-        <w:t> NAS Delays: Delays attributed to the National Aviation System (e.g., heavy air traffic).</w:t>
+          <w:color w:val="0D0D0D"/>
+          <w:sz w:val="23"/>
+          <w:szCs w:val="23"/>
+          <w:shd w:val="clear" w:color="auto" w:fill="FFFFFF"/>
+        </w:rPr>
+        <w:t xml:space="preserve">This dataset is useful for building models to predict the </w:t>
+      </w:r>
+      <w:r>
+        <w:rPr>
+          <w:rFonts w:ascii="Arial" w:hAnsi="Arial" w:cs="Arial"/>
+          <w:color w:val="0D0D0D"/>
+          <w:sz w:val="23"/>
+          <w:szCs w:val="23"/>
+          <w:shd w:val="clear" w:color="auto" w:fill="FFFFFF"/>
+        </w:rPr>
+        <w:t>possibility</w:t>
+      </w:r>
+      <w:r>
+        <w:rPr>
+          <w:rFonts w:ascii="Arial" w:hAnsi="Arial" w:cs="Arial"/>
+          <w:color w:val="0D0D0D"/>
+          <w:sz w:val="23"/>
+          <w:szCs w:val="23"/>
+          <w:shd w:val="clear" w:color="auto" w:fill="FFFFFF"/>
+        </w:rPr>
+        <w:t xml:space="preserve"> of</w:t>
+      </w:r>
+      <w:r>
+        <w:rPr>
+          <w:rFonts w:ascii="Arial" w:hAnsi="Arial" w:cs="Arial"/>
+          <w:color w:val="0D0D0D"/>
+          <w:sz w:val="23"/>
+          <w:szCs w:val="23"/>
+          <w:shd w:val="clear" w:color="auto" w:fill="FFFFFF"/>
+        </w:rPr>
+        <w:t xml:space="preserve"> risk for</w:t>
+      </w:r>
+      <w:r>
+        <w:rPr>
+          <w:rFonts w:ascii="Arial" w:hAnsi="Arial" w:cs="Arial"/>
+          <w:color w:val="0D0D0D"/>
+          <w:sz w:val="23"/>
+          <w:szCs w:val="23"/>
+          <w:shd w:val="clear" w:color="auto" w:fill="FFFFFF"/>
+        </w:rPr>
+        <w:t xml:space="preserve"> someone </w:t>
+      </w:r>
+      <w:r>
+        <w:rPr>
+          <w:rFonts w:ascii="Arial" w:hAnsi="Arial" w:cs="Arial"/>
+          <w:color w:val="0D0D0D"/>
+          <w:sz w:val="23"/>
+          <w:szCs w:val="23"/>
+          <w:shd w:val="clear" w:color="auto" w:fill="FFFFFF"/>
+        </w:rPr>
+        <w:t>giving a loan</w:t>
+      </w:r>
+      <w:bookmarkStart w:id="0" w:name="_GoBack"/>
+      <w:bookmarkEnd w:id="0"/>
+      <w:r>
+        <w:rPr>
+          <w:rFonts w:ascii="Arial" w:hAnsi="Arial" w:cs="Arial"/>
+          <w:color w:val="0D0D0D"/>
+          <w:sz w:val="23"/>
+          <w:szCs w:val="23"/>
+          <w:shd w:val="clear" w:color="auto" w:fill="FFFFFF"/>
+        </w:rPr>
+        <w:t xml:space="preserve"> based on these different aspects of their life.</w:t>
       </w:r>
     </w:p>
     <w:p>
@@ -279,87 +682,6 @@
           <w:sz w:val="23"/>
           <w:szCs w:val="23"/>
         </w:rPr>
-        <w:t> Security Delays: Delays resulting from security-related issues.</w:t>
-      </w:r>
-    </w:p>
-    <w:p>
-      <w:pPr>
-        <w:pStyle w:val="NormalWeb"/>
-        <w:spacing w:before="0" w:beforeAutospacing="0"/>
-        <w:rPr>
-          <w:rFonts w:ascii="Arial" w:hAnsi="Arial" w:cs="Arial"/>
-          <w:color w:val="212529"/>
-          <w:sz w:val="23"/>
-          <w:szCs w:val="23"/>
-        </w:rPr>
-      </w:pPr>
-      <w:r>
-        <w:rPr>
-          <w:rFonts w:ascii="Arial" w:hAnsi="Arial" w:cs="Arial"/>
-          <w:color w:val="212529"/>
-          <w:sz w:val="23"/>
-          <w:szCs w:val="23"/>
-        </w:rPr>
-        <w:t> Late Aircraft Delays: Delays caused by a previous flight on the same aircraft being late.</w:t>
-      </w:r>
-    </w:p>
-    <w:p>
-      <w:pPr>
-        <w:pStyle w:val="NormalWeb"/>
-        <w:spacing w:before="0" w:beforeAutospacing="0"/>
-        <w:rPr>
-          <w:rFonts w:ascii="Arial" w:hAnsi="Arial" w:cs="Arial"/>
-          <w:color w:val="212529"/>
-          <w:sz w:val="23"/>
-          <w:szCs w:val="23"/>
-        </w:rPr>
-      </w:pPr>
-      <w:r>
-        <w:rPr>
-          <w:rFonts w:ascii="Arial" w:hAnsi="Arial" w:cs="Arial"/>
-          <w:color w:val="212529"/>
-          <w:sz w:val="23"/>
-          <w:szCs w:val="23"/>
-        </w:rPr>
-        <w:t> Cancelled and Diverted Flights: Numbers of flights that were canceled or diverted.</w:t>
-      </w:r>
-    </w:p>
-    <w:p>
-      <w:pPr>
-        <w:pStyle w:val="NormalWeb"/>
-        <w:spacing w:before="0" w:beforeAutospacing="0"/>
-        <w:rPr>
-          <w:rFonts w:ascii="Arial" w:hAnsi="Arial" w:cs="Arial"/>
-          <w:color w:val="212529"/>
-          <w:sz w:val="23"/>
-          <w:szCs w:val="23"/>
-        </w:rPr>
-      </w:pPr>
-      <w:r>
-        <w:rPr>
-          <w:rFonts w:ascii="Arial" w:hAnsi="Arial" w:cs="Arial"/>
-          <w:color w:val="212529"/>
-          <w:sz w:val="23"/>
-          <w:szCs w:val="23"/>
-        </w:rPr>
-        <w:t>For each delay category, the dataset not only provides the count of delayed flights but also the total time (in minutes) of delay. This dataset is sourced from the Bureau of Transportation Statistics that shows airline delays during December 2019 and 2020.</w:t>
-      </w:r>
-      <w:r>
-        <w:rPr>
-          <w:rFonts w:ascii="Arial" w:hAnsi="Arial" w:cs="Arial"/>
-          <w:color w:val="212529"/>
-          <w:sz w:val="23"/>
-          <w:szCs w:val="23"/>
-        </w:rPr>
-        <w:br/>
-      </w:r>
-      <w:r>
-        <w:rPr>
-          <w:rFonts w:ascii="Arial" w:hAnsi="Arial" w:cs="Arial"/>
-          <w:color w:val="212529"/>
-          <w:sz w:val="23"/>
-          <w:szCs w:val="23"/>
-        </w:rPr>
         <w:br/>
       </w:r>
       <w:r>
@@ -373,23 +695,39 @@
         </w:rPr>
         <w:t>Dataset Link: </w:t>
       </w:r>
-      <w:hyperlink r:id="rId4" w:history="1">
+      <w:r>
+        <w:rPr>
+          <w:color w:val="404040" w:themeColor="text1" w:themeTint="BF"/>
+        </w:rPr>
+        <w:t xml:space="preserve"> </w:t>
+      </w:r>
+      <w:hyperlink r:id="rId5" w:history="1">
         <w:r>
           <w:rPr>
             <w:rStyle w:val="Hyperlink"/>
-            <w:rFonts w:ascii="Arial" w:hAnsi="Arial" w:cs="Arial"/>
-            <w:color w:val="0F6FC5"/>
-            <w:sz w:val="23"/>
-            <w:szCs w:val="23"/>
+            <w14:textFill>
+              <w14:solidFill>
+                <w14:srgbClr w14:val="0000FF">
+                  <w14:lumMod w14:val="75000"/>
+                  <w14:lumOff w14:val="25000"/>
+                </w14:srgbClr>
+              </w14:solidFill>
+            </w14:textFill>
           </w:rPr>
-          <w:t>https://www.openintro.org/data/index.php?data=airline_delay</w:t>
+          <w:t>https://www.kaggle.com/datasets/dc04492/loan-prediction</w:t>
         </w:r>
       </w:hyperlink>
+      <w:r>
+        <w:rPr>
+          <w:rFonts w:ascii="Arial" w:hAnsi="Arial" w:cs="Arial"/>
+          <w:color w:val="212529"/>
+          <w:sz w:val="23"/>
+          <w:szCs w:val="23"/>
+        </w:rPr>
+        <w:t xml:space="preserve"> </w:t>
+      </w:r>
     </w:p>
-    <w:p>
-      <w:bookmarkStart w:id="0" w:name="_GoBack"/>
-      <w:bookmarkEnd w:id="0"/>
-    </w:p>
+    <w:p/>
     <w:sectPr>
       <w:pgSz w:w="12240" w:h="15840"/>
       <w:pgMar w:top="1440" w:right="1440" w:bottom="1440" w:left="1440" w:header="720" w:footer="720" w:gutter="0"/>
@@ -398,6 +736,127 @@
     </w:sectPr>
   </w:body>
 </w:document>
+</file>
+
+<file path=word/numbering.xml><?xml version="1.0" encoding="utf-8"?>
+<w:numbering xmlns:wpc="http://schemas.microsoft.com/office/word/2010/wordprocessingCanvas" xmlns:cx="http://schemas.microsoft.com/office/drawing/2014/chartex" xmlns:cx1="http://schemas.microsoft.com/office/drawing/2015/9/8/chartex" xmlns:mc="http://schemas.openxmlformats.org/markup-compatibility/2006" xmlns:o="urn:schemas-microsoft-com:office:office" xmlns:r="http://schemas.openxmlformats.org/officeDocument/2006/relationships" xmlns:m="http://schemas.openxmlformats.org/officeDocument/2006/math" xmlns:v="urn:schemas-microsoft-com:vml" xmlns:wp14="http://schemas.microsoft.com/office/word/2010/wordprocessingDrawing" xmlns:wp="http://schemas.openxmlformats.org/drawingml/2006/wordprocessingDrawing" xmlns:w10="urn:schemas-microsoft-com:office:word" xmlns:w="http://schemas.openxmlformats.org/wordprocessingml/2006/main" xmlns:w14="http://schemas.microsoft.com/office/word/2010/wordml" xmlns:w15="http://schemas.microsoft.com/office/word/2012/wordml" xmlns:w16se="http://schemas.microsoft.com/office/word/2015/wordml/symex" xmlns:wpg="http://schemas.microsoft.com/office/word/2010/wordprocessingGroup" xmlns:wpi="http://schemas.microsoft.com/office/word/2010/wordprocessingInk" xmlns:wne="http://schemas.microsoft.com/office/word/2006/wordml" xmlns:wps="http://schemas.microsoft.com/office/word/2010/wordprocessingShape" mc:Ignorable="w14 w15 w16se wp14">
+  <w:abstractNum w:abstractNumId="0" w15:restartNumberingAfterBreak="0">
+    <w:nsid w:val="1B8A37FD"/>
+    <w:multiLevelType w:val="hybridMultilevel"/>
+    <w:tmpl w:val="32484AF2"/>
+    <w:lvl w:ilvl="0" w:tplc="04090001">
+      <w:start w:val="1"/>
+      <w:numFmt w:val="bullet"/>
+      <w:lvlText w:val=""/>
+      <w:lvlJc w:val="left"/>
+      <w:pPr>
+        <w:ind w:left="720" w:hanging="360"/>
+      </w:pPr>
+      <w:rPr>
+        <w:rFonts w:ascii="Symbol" w:hAnsi="Symbol" w:hint="default"/>
+      </w:rPr>
+    </w:lvl>
+    <w:lvl w:ilvl="1" w:tplc="04090003" w:tentative="1">
+      <w:start w:val="1"/>
+      <w:numFmt w:val="bullet"/>
+      <w:lvlText w:val="o"/>
+      <w:lvlJc w:val="left"/>
+      <w:pPr>
+        <w:ind w:left="1440" w:hanging="360"/>
+      </w:pPr>
+      <w:rPr>
+        <w:rFonts w:ascii="Courier New" w:hAnsi="Courier New" w:cs="Courier New" w:hint="default"/>
+      </w:rPr>
+    </w:lvl>
+    <w:lvl w:ilvl="2" w:tplc="04090005" w:tentative="1">
+      <w:start w:val="1"/>
+      <w:numFmt w:val="bullet"/>
+      <w:lvlText w:val=""/>
+      <w:lvlJc w:val="left"/>
+      <w:pPr>
+        <w:ind w:left="2160" w:hanging="360"/>
+      </w:pPr>
+      <w:rPr>
+        <w:rFonts w:ascii="Wingdings" w:hAnsi="Wingdings" w:hint="default"/>
+      </w:rPr>
+    </w:lvl>
+    <w:lvl w:ilvl="3" w:tplc="04090001" w:tentative="1">
+      <w:start w:val="1"/>
+      <w:numFmt w:val="bullet"/>
+      <w:lvlText w:val=""/>
+      <w:lvlJc w:val="left"/>
+      <w:pPr>
+        <w:ind w:left="2880" w:hanging="360"/>
+      </w:pPr>
+      <w:rPr>
+        <w:rFonts w:ascii="Symbol" w:hAnsi="Symbol" w:hint="default"/>
+      </w:rPr>
+    </w:lvl>
+    <w:lvl w:ilvl="4" w:tplc="04090003" w:tentative="1">
+      <w:start w:val="1"/>
+      <w:numFmt w:val="bullet"/>
+      <w:lvlText w:val="o"/>
+      <w:lvlJc w:val="left"/>
+      <w:pPr>
+        <w:ind w:left="3600" w:hanging="360"/>
+      </w:pPr>
+      <w:rPr>
+        <w:rFonts w:ascii="Courier New" w:hAnsi="Courier New" w:cs="Courier New" w:hint="default"/>
+      </w:rPr>
+    </w:lvl>
+    <w:lvl w:ilvl="5" w:tplc="04090005" w:tentative="1">
+      <w:start w:val="1"/>
+      <w:numFmt w:val="bullet"/>
+      <w:lvlText w:val=""/>
+      <w:lvlJc w:val="left"/>
+      <w:pPr>
+        <w:ind w:left="4320" w:hanging="360"/>
+      </w:pPr>
+      <w:rPr>
+        <w:rFonts w:ascii="Wingdings" w:hAnsi="Wingdings" w:hint="default"/>
+      </w:rPr>
+    </w:lvl>
+    <w:lvl w:ilvl="6" w:tplc="04090001" w:tentative="1">
+      <w:start w:val="1"/>
+      <w:numFmt w:val="bullet"/>
+      <w:lvlText w:val=""/>
+      <w:lvlJc w:val="left"/>
+      <w:pPr>
+        <w:ind w:left="5040" w:hanging="360"/>
+      </w:pPr>
+      <w:rPr>
+        <w:rFonts w:ascii="Symbol" w:hAnsi="Symbol" w:hint="default"/>
+      </w:rPr>
+    </w:lvl>
+    <w:lvl w:ilvl="7" w:tplc="04090003" w:tentative="1">
+      <w:start w:val="1"/>
+      <w:numFmt w:val="bullet"/>
+      <w:lvlText w:val="o"/>
+      <w:lvlJc w:val="left"/>
+      <w:pPr>
+        <w:ind w:left="5760" w:hanging="360"/>
+      </w:pPr>
+      <w:rPr>
+        <w:rFonts w:ascii="Courier New" w:hAnsi="Courier New" w:cs="Courier New" w:hint="default"/>
+      </w:rPr>
+    </w:lvl>
+    <w:lvl w:ilvl="8" w:tplc="04090005" w:tentative="1">
+      <w:start w:val="1"/>
+      <w:numFmt w:val="bullet"/>
+      <w:lvlText w:val=""/>
+      <w:lvlJc w:val="left"/>
+      <w:pPr>
+        <w:ind w:left="6480" w:hanging="360"/>
+      </w:pPr>
+      <w:rPr>
+        <w:rFonts w:ascii="Wingdings" w:hAnsi="Wingdings" w:hint="default"/>
+      </w:rPr>
+    </w:lvl>
+  </w:abstractNum>
+  <w:num w:numId="1">
+    <w:abstractNumId w:val="0"/>
+  </w:num>
+</w:numbering>
 </file>
 
 <file path=word/styles.xml><?xml version="1.0" encoding="utf-8"?>
@@ -841,11 +1300,22 @@
     <w:name w:val="Hyperlink"/>
     <w:basedOn w:val="DefaultParagraphFont"/>
     <w:uiPriority w:val="99"/>
-    <w:semiHidden/>
     <w:unhideWhenUsed/>
     <w:rsid w:val="002249F4"/>
     <w:rPr>
       <w:color w:val="0000FF"/>
+      <w:u w:val="single"/>
+    </w:rPr>
+  </w:style>
+  <w:style w:type="character" w:styleId="FollowedHyperlink">
+    <w:name w:val="FollowedHyperlink"/>
+    <w:basedOn w:val="DefaultParagraphFont"/>
+    <w:uiPriority w:val="99"/>
+    <w:semiHidden/>
+    <w:unhideWhenUsed/>
+    <w:rsid w:val="001302C6"/>
+    <w:rPr>
+      <w:color w:val="954F72" w:themeColor="followedHyperlink"/>
       <w:u w:val="single"/>
     </w:rPr>
   </w:style>
